--- a/SEM 4/COA/Documentation/MIPEXP1.docx
+++ b/SEM 4/COA/Documentation/MIPEXP1.docx
@@ -2040,593 +2040,6 @@
         <w:t xml:space="preserve"> Components and Connections used in computer system</w:t>
       </w:r>
     </w:p>
-    <w:p>
-      <w:pPr>
-        <w:pStyle w:val="Text"/>
-      </w:pPr>
-    </w:p>
-    <w:tbl>
-      <w:tblPr>
-        <w:tblStyle w:val="TableGrid"/>
-        <w:tblW w:w="9226" w:type="dxa"/>
-        <w:tblLook w:val="04A0" w:firstRow="1" w:lastRow="0" w:firstColumn="1" w:lastColumn="0" w:noHBand="0" w:noVBand="1"/>
-      </w:tblPr>
-      <w:tblGrid>
-        <w:gridCol w:w="1537"/>
-        <w:gridCol w:w="1537"/>
-        <w:gridCol w:w="1538"/>
-        <w:gridCol w:w="1538"/>
-        <w:gridCol w:w="1538"/>
-        <w:gridCol w:w="1538"/>
-      </w:tblGrid>
-      <w:tr>
-        <w:trPr>
-          <w:trHeight w:val="748"/>
-        </w:trPr>
-        <w:tc>
-          <w:tcPr>
-            <w:tcW w:w="1537" w:type="dxa"/>
-          </w:tcPr>
-          <w:p>
-            <w:pPr>
-              <w:pStyle w:val="Question"/>
-              <w:jc w:val="center"/>
-              <w:rPr>
-                <w:rFonts w:ascii="Times New Roman" w:hAnsi="Times New Roman" w:cs="Times New Roman"/>
-                <w:b w:val="0"/>
-                <w:bCs/>
-                <w:sz w:val="24"/>
-                <w:szCs w:val="24"/>
-              </w:rPr>
-            </w:pPr>
-          </w:p>
-          <w:p>
-            <w:pPr>
-              <w:pStyle w:val="Question"/>
-              <w:jc w:val="center"/>
-              <w:rPr>
-                <w:rFonts w:ascii="Times New Roman" w:hAnsi="Times New Roman" w:cs="Times New Roman"/>
-                <w:b w:val="0"/>
-                <w:bCs/>
-                <w:sz w:val="24"/>
-                <w:szCs w:val="24"/>
-              </w:rPr>
-            </w:pPr>
-            <w:r>
-              <w:rPr>
-                <w:rFonts w:ascii="Times New Roman" w:hAnsi="Times New Roman" w:cs="Times New Roman"/>
-                <w:b w:val="0"/>
-                <w:bCs/>
-                <w:sz w:val="24"/>
-                <w:szCs w:val="24"/>
-              </w:rPr>
-              <w:t>Performance</w:t>
-            </w:r>
-          </w:p>
-          <w:p>
-            <w:pPr>
-              <w:pStyle w:val="Question"/>
-              <w:jc w:val="center"/>
-              <w:rPr>
-                <w:rFonts w:ascii="Times New Roman" w:hAnsi="Times New Roman" w:cs="Times New Roman"/>
-                <w:b w:val="0"/>
-                <w:bCs/>
-                <w:sz w:val="24"/>
-                <w:szCs w:val="24"/>
-              </w:rPr>
-            </w:pPr>
-            <w:r>
-              <w:rPr>
-                <w:rFonts w:ascii="Times New Roman" w:hAnsi="Times New Roman" w:cs="Times New Roman"/>
-                <w:b w:val="0"/>
-                <w:bCs/>
-                <w:sz w:val="24"/>
-                <w:szCs w:val="24"/>
-              </w:rPr>
-              <w:t>(7M)</w:t>
-            </w:r>
-          </w:p>
-        </w:tc>
-        <w:tc>
-          <w:tcPr>
-            <w:tcW w:w="1537" w:type="dxa"/>
-          </w:tcPr>
-          <w:p>
-            <w:pPr>
-              <w:pStyle w:val="Question"/>
-              <w:jc w:val="center"/>
-              <w:rPr>
-                <w:rFonts w:ascii="Times New Roman" w:hAnsi="Times New Roman" w:cs="Times New Roman"/>
-                <w:b w:val="0"/>
-                <w:bCs/>
-                <w:sz w:val="24"/>
-                <w:szCs w:val="24"/>
-              </w:rPr>
-            </w:pPr>
-          </w:p>
-          <w:p>
-            <w:pPr>
-              <w:pStyle w:val="Question"/>
-              <w:jc w:val="center"/>
-              <w:rPr>
-                <w:rFonts w:ascii="Times New Roman" w:hAnsi="Times New Roman" w:cs="Times New Roman"/>
-                <w:b w:val="0"/>
-                <w:bCs/>
-                <w:sz w:val="24"/>
-                <w:szCs w:val="24"/>
-              </w:rPr>
-            </w:pPr>
-            <w:r>
-              <w:rPr>
-                <w:rFonts w:ascii="Times New Roman" w:hAnsi="Times New Roman" w:cs="Times New Roman"/>
-                <w:b w:val="0"/>
-                <w:bCs/>
-                <w:sz w:val="24"/>
-                <w:szCs w:val="24"/>
-              </w:rPr>
-              <w:t>Journal</w:t>
-            </w:r>
-          </w:p>
-          <w:p>
-            <w:pPr>
-              <w:pStyle w:val="Question"/>
-              <w:jc w:val="center"/>
-              <w:rPr>
-                <w:rFonts w:ascii="Times New Roman" w:hAnsi="Times New Roman" w:cs="Times New Roman"/>
-                <w:b w:val="0"/>
-                <w:bCs/>
-                <w:sz w:val="24"/>
-                <w:szCs w:val="24"/>
-              </w:rPr>
-            </w:pPr>
-            <w:r>
-              <w:rPr>
-                <w:rFonts w:ascii="Times New Roman" w:hAnsi="Times New Roman" w:cs="Times New Roman"/>
-                <w:b w:val="0"/>
-                <w:bCs/>
-                <w:sz w:val="24"/>
-                <w:szCs w:val="24"/>
-              </w:rPr>
-              <w:t>(3M)</w:t>
-            </w:r>
-          </w:p>
-          <w:p>
-            <w:pPr>
-              <w:pStyle w:val="Question"/>
-              <w:jc w:val="center"/>
-              <w:rPr>
-                <w:rFonts w:ascii="Times New Roman" w:hAnsi="Times New Roman" w:cs="Times New Roman"/>
-                <w:b w:val="0"/>
-                <w:bCs/>
-                <w:sz w:val="24"/>
-                <w:szCs w:val="24"/>
-              </w:rPr>
-            </w:pPr>
-          </w:p>
-        </w:tc>
-        <w:tc>
-          <w:tcPr>
-            <w:tcW w:w="1538" w:type="dxa"/>
-          </w:tcPr>
-          <w:p>
-            <w:pPr>
-              <w:pStyle w:val="Question"/>
-              <w:jc w:val="center"/>
-              <w:rPr>
-                <w:rFonts w:ascii="Times New Roman" w:hAnsi="Times New Roman" w:cs="Times New Roman"/>
-                <w:b w:val="0"/>
-                <w:bCs/>
-                <w:sz w:val="24"/>
-                <w:szCs w:val="24"/>
-              </w:rPr>
-            </w:pPr>
-          </w:p>
-          <w:p>
-            <w:pPr>
-              <w:pStyle w:val="Question"/>
-              <w:jc w:val="center"/>
-              <w:rPr>
-                <w:rFonts w:ascii="Times New Roman" w:hAnsi="Times New Roman" w:cs="Times New Roman"/>
-                <w:b w:val="0"/>
-                <w:bCs/>
-                <w:sz w:val="24"/>
-                <w:szCs w:val="24"/>
-              </w:rPr>
-            </w:pPr>
-            <w:r>
-              <w:rPr>
-                <w:rFonts w:ascii="Times New Roman" w:hAnsi="Times New Roman" w:cs="Times New Roman"/>
-                <w:b w:val="0"/>
-                <w:bCs/>
-                <w:sz w:val="24"/>
-                <w:szCs w:val="24"/>
-              </w:rPr>
-              <w:t>Lab Ethics</w:t>
-            </w:r>
-          </w:p>
-          <w:p>
-            <w:pPr>
-              <w:pStyle w:val="Question"/>
-              <w:jc w:val="center"/>
-              <w:rPr>
-                <w:rFonts w:ascii="Times New Roman" w:hAnsi="Times New Roman" w:cs="Times New Roman"/>
-                <w:b w:val="0"/>
-                <w:bCs/>
-                <w:sz w:val="24"/>
-                <w:szCs w:val="24"/>
-              </w:rPr>
-            </w:pPr>
-            <w:r>
-              <w:rPr>
-                <w:rFonts w:ascii="Times New Roman" w:hAnsi="Times New Roman" w:cs="Times New Roman"/>
-                <w:b w:val="0"/>
-                <w:bCs/>
-                <w:sz w:val="24"/>
-                <w:szCs w:val="24"/>
-              </w:rPr>
-              <w:t>(2M)</w:t>
-            </w:r>
-          </w:p>
-        </w:tc>
-        <w:tc>
-          <w:tcPr>
-            <w:tcW w:w="1538" w:type="dxa"/>
-          </w:tcPr>
-          <w:p>
-            <w:pPr>
-              <w:pStyle w:val="Question"/>
-              <w:jc w:val="center"/>
-              <w:rPr>
-                <w:rFonts w:ascii="Times New Roman" w:hAnsi="Times New Roman" w:cs="Times New Roman"/>
-                <w:b w:val="0"/>
-                <w:bCs/>
-                <w:sz w:val="24"/>
-                <w:szCs w:val="24"/>
-              </w:rPr>
-            </w:pPr>
-          </w:p>
-          <w:p>
-            <w:pPr>
-              <w:pStyle w:val="Question"/>
-              <w:jc w:val="center"/>
-              <w:rPr>
-                <w:rFonts w:ascii="Times New Roman" w:hAnsi="Times New Roman" w:cs="Times New Roman"/>
-                <w:b w:val="0"/>
-                <w:bCs/>
-                <w:sz w:val="24"/>
-                <w:szCs w:val="24"/>
-              </w:rPr>
-            </w:pPr>
-            <w:r>
-              <w:rPr>
-                <w:rFonts w:ascii="Times New Roman" w:hAnsi="Times New Roman" w:cs="Times New Roman"/>
-                <w:b w:val="0"/>
-                <w:bCs/>
-                <w:sz w:val="24"/>
-                <w:szCs w:val="24"/>
-              </w:rPr>
-              <w:t>Attendance</w:t>
-            </w:r>
-          </w:p>
-          <w:p>
-            <w:pPr>
-              <w:pStyle w:val="Question"/>
-              <w:jc w:val="center"/>
-              <w:rPr>
-                <w:rFonts w:ascii="Times New Roman" w:hAnsi="Times New Roman" w:cs="Times New Roman"/>
-                <w:b w:val="0"/>
-                <w:bCs/>
-                <w:sz w:val="24"/>
-                <w:szCs w:val="24"/>
-              </w:rPr>
-            </w:pPr>
-            <w:r>
-              <w:rPr>
-                <w:rFonts w:ascii="Times New Roman" w:hAnsi="Times New Roman" w:cs="Times New Roman"/>
-                <w:b w:val="0"/>
-                <w:bCs/>
-                <w:sz w:val="24"/>
-                <w:szCs w:val="24"/>
-              </w:rPr>
-              <w:t>(3M)</w:t>
-            </w:r>
-          </w:p>
-        </w:tc>
-        <w:tc>
-          <w:tcPr>
-            <w:tcW w:w="1538" w:type="dxa"/>
-          </w:tcPr>
-          <w:p>
-            <w:pPr>
-              <w:pStyle w:val="Question"/>
-              <w:jc w:val="center"/>
-              <w:rPr>
-                <w:rFonts w:ascii="Times New Roman" w:hAnsi="Times New Roman" w:cs="Times New Roman"/>
-                <w:b w:val="0"/>
-                <w:bCs/>
-                <w:sz w:val="24"/>
-                <w:szCs w:val="24"/>
-              </w:rPr>
-            </w:pPr>
-          </w:p>
-          <w:p>
-            <w:pPr>
-              <w:pStyle w:val="Question"/>
-              <w:jc w:val="center"/>
-              <w:rPr>
-                <w:rFonts w:ascii="Times New Roman" w:hAnsi="Times New Roman" w:cs="Times New Roman"/>
-                <w:b w:val="0"/>
-                <w:bCs/>
-                <w:sz w:val="24"/>
-                <w:szCs w:val="24"/>
-              </w:rPr>
-            </w:pPr>
-            <w:r>
-              <w:rPr>
-                <w:rFonts w:ascii="Times New Roman" w:hAnsi="Times New Roman" w:cs="Times New Roman"/>
-                <w:b w:val="0"/>
-                <w:bCs/>
-                <w:sz w:val="24"/>
-                <w:szCs w:val="24"/>
-              </w:rPr>
-              <w:t>Total</w:t>
-            </w:r>
-          </w:p>
-          <w:p>
-            <w:pPr>
-              <w:pStyle w:val="Question"/>
-              <w:jc w:val="center"/>
-              <w:rPr>
-                <w:rFonts w:ascii="Times New Roman" w:hAnsi="Times New Roman" w:cs="Times New Roman"/>
-                <w:b w:val="0"/>
-                <w:bCs/>
-                <w:sz w:val="24"/>
-                <w:szCs w:val="24"/>
-              </w:rPr>
-            </w:pPr>
-            <w:r>
-              <w:rPr>
-                <w:rFonts w:ascii="Times New Roman" w:hAnsi="Times New Roman" w:cs="Times New Roman"/>
-                <w:b w:val="0"/>
-                <w:bCs/>
-                <w:sz w:val="24"/>
-                <w:szCs w:val="24"/>
-              </w:rPr>
-              <w:t>(15M)</w:t>
-            </w:r>
-          </w:p>
-        </w:tc>
-        <w:tc>
-          <w:tcPr>
-            <w:tcW w:w="1538" w:type="dxa"/>
-          </w:tcPr>
-          <w:p>
-            <w:pPr>
-              <w:pStyle w:val="Question"/>
-              <w:jc w:val="center"/>
-              <w:rPr>
-                <w:rFonts w:ascii="Times New Roman" w:hAnsi="Times New Roman" w:cs="Times New Roman"/>
-                <w:b w:val="0"/>
-                <w:bCs/>
-                <w:sz w:val="24"/>
-                <w:szCs w:val="24"/>
-              </w:rPr>
-            </w:pPr>
-          </w:p>
-          <w:p>
-            <w:pPr>
-              <w:pStyle w:val="Question"/>
-              <w:jc w:val="center"/>
-              <w:rPr>
-                <w:rFonts w:ascii="Times New Roman" w:hAnsi="Times New Roman" w:cs="Times New Roman"/>
-                <w:b w:val="0"/>
-                <w:bCs/>
-                <w:sz w:val="24"/>
-                <w:szCs w:val="24"/>
-              </w:rPr>
-            </w:pPr>
-            <w:r>
-              <w:rPr>
-                <w:rFonts w:ascii="Times New Roman" w:hAnsi="Times New Roman" w:cs="Times New Roman"/>
-                <w:b w:val="0"/>
-                <w:bCs/>
-                <w:sz w:val="24"/>
-                <w:szCs w:val="24"/>
-              </w:rPr>
-              <w:t>Faculty Signature</w:t>
-            </w:r>
-          </w:p>
-        </w:tc>
-      </w:tr>
-      <w:tr>
-        <w:trPr>
-          <w:trHeight w:val="358"/>
-        </w:trPr>
-        <w:tc>
-          <w:tcPr>
-            <w:tcW w:w="1537" w:type="dxa"/>
-          </w:tcPr>
-          <w:p>
-            <w:pPr>
-              <w:pStyle w:val="Question"/>
-              <w:jc w:val="center"/>
-              <w:rPr>
-                <w:rFonts w:ascii="Times New Roman" w:hAnsi="Times New Roman" w:cs="Times New Roman"/>
-                <w:b w:val="0"/>
-                <w:bCs/>
-                <w:sz w:val="24"/>
-                <w:szCs w:val="24"/>
-              </w:rPr>
-            </w:pPr>
-          </w:p>
-          <w:p>
-            <w:pPr>
-              <w:pStyle w:val="Question"/>
-              <w:jc w:val="center"/>
-              <w:rPr>
-                <w:rFonts w:ascii="Times New Roman" w:hAnsi="Times New Roman" w:cs="Times New Roman"/>
-                <w:b w:val="0"/>
-                <w:bCs/>
-                <w:sz w:val="24"/>
-                <w:szCs w:val="24"/>
-              </w:rPr>
-            </w:pPr>
-          </w:p>
-          <w:p>
-            <w:pPr>
-              <w:pStyle w:val="Question"/>
-              <w:jc w:val="center"/>
-              <w:rPr>
-                <w:rFonts w:ascii="Times New Roman" w:hAnsi="Times New Roman" w:cs="Times New Roman"/>
-                <w:b w:val="0"/>
-                <w:bCs/>
-                <w:sz w:val="24"/>
-                <w:szCs w:val="24"/>
-              </w:rPr>
-            </w:pPr>
-          </w:p>
-          <w:p>
-            <w:pPr>
-              <w:pStyle w:val="Question"/>
-              <w:jc w:val="center"/>
-              <w:rPr>
-                <w:rFonts w:ascii="Times New Roman" w:hAnsi="Times New Roman" w:cs="Times New Roman"/>
-                <w:b w:val="0"/>
-                <w:bCs/>
-                <w:sz w:val="24"/>
-                <w:szCs w:val="24"/>
-              </w:rPr>
-            </w:pPr>
-          </w:p>
-          <w:p>
-            <w:pPr>
-              <w:pStyle w:val="Question"/>
-              <w:jc w:val="center"/>
-              <w:rPr>
-                <w:rFonts w:ascii="Times New Roman" w:hAnsi="Times New Roman" w:cs="Times New Roman"/>
-                <w:b w:val="0"/>
-                <w:bCs/>
-                <w:sz w:val="24"/>
-                <w:szCs w:val="24"/>
-              </w:rPr>
-            </w:pPr>
-          </w:p>
-          <w:p>
-            <w:pPr>
-              <w:pStyle w:val="Question"/>
-              <w:rPr>
-                <w:rFonts w:ascii="Times New Roman" w:hAnsi="Times New Roman" w:cs="Times New Roman"/>
-                <w:b w:val="0"/>
-                <w:bCs/>
-                <w:sz w:val="24"/>
-                <w:szCs w:val="24"/>
-              </w:rPr>
-            </w:pPr>
-          </w:p>
-          <w:p>
-            <w:pPr>
-              <w:pStyle w:val="Question"/>
-              <w:rPr>
-                <w:rFonts w:ascii="Times New Roman" w:hAnsi="Times New Roman" w:cs="Times New Roman"/>
-                <w:b w:val="0"/>
-                <w:bCs/>
-                <w:sz w:val="24"/>
-                <w:szCs w:val="24"/>
-              </w:rPr>
-            </w:pPr>
-          </w:p>
-        </w:tc>
-        <w:tc>
-          <w:tcPr>
-            <w:tcW w:w="1537" w:type="dxa"/>
-          </w:tcPr>
-          <w:p>
-            <w:pPr>
-              <w:pStyle w:val="Question"/>
-              <w:jc w:val="center"/>
-              <w:rPr>
-                <w:rFonts w:ascii="Times New Roman" w:hAnsi="Times New Roman" w:cs="Times New Roman"/>
-                <w:b w:val="0"/>
-                <w:bCs/>
-                <w:sz w:val="24"/>
-                <w:szCs w:val="24"/>
-              </w:rPr>
-            </w:pPr>
-          </w:p>
-        </w:tc>
-        <w:tc>
-          <w:tcPr>
-            <w:tcW w:w="1538" w:type="dxa"/>
-          </w:tcPr>
-          <w:p>
-            <w:pPr>
-              <w:pStyle w:val="Question"/>
-              <w:jc w:val="center"/>
-              <w:rPr>
-                <w:rFonts w:ascii="Times New Roman" w:hAnsi="Times New Roman" w:cs="Times New Roman"/>
-                <w:b w:val="0"/>
-                <w:bCs/>
-                <w:sz w:val="24"/>
-                <w:szCs w:val="24"/>
-              </w:rPr>
-            </w:pPr>
-          </w:p>
-        </w:tc>
-        <w:tc>
-          <w:tcPr>
-            <w:tcW w:w="1538" w:type="dxa"/>
-          </w:tcPr>
-          <w:p>
-            <w:pPr>
-              <w:pStyle w:val="Question"/>
-              <w:jc w:val="center"/>
-              <w:rPr>
-                <w:rFonts w:ascii="Times New Roman" w:hAnsi="Times New Roman" w:cs="Times New Roman"/>
-                <w:b w:val="0"/>
-                <w:bCs/>
-                <w:sz w:val="24"/>
-                <w:szCs w:val="24"/>
-              </w:rPr>
-            </w:pPr>
-          </w:p>
-        </w:tc>
-        <w:tc>
-          <w:tcPr>
-            <w:tcW w:w="1538" w:type="dxa"/>
-          </w:tcPr>
-          <w:p>
-            <w:pPr>
-              <w:pStyle w:val="Question"/>
-              <w:jc w:val="center"/>
-              <w:rPr>
-                <w:rFonts w:ascii="Times New Roman" w:hAnsi="Times New Roman" w:cs="Times New Roman"/>
-                <w:b w:val="0"/>
-                <w:bCs/>
-                <w:sz w:val="24"/>
-                <w:szCs w:val="24"/>
-              </w:rPr>
-            </w:pPr>
-          </w:p>
-        </w:tc>
-        <w:tc>
-          <w:tcPr>
-            <w:tcW w:w="1538" w:type="dxa"/>
-          </w:tcPr>
-          <w:p>
-            <w:pPr>
-              <w:pStyle w:val="Question"/>
-              <w:rPr>
-                <w:rFonts w:ascii="Times New Roman" w:hAnsi="Times New Roman" w:cs="Times New Roman"/>
-                <w:b w:val="0"/>
-                <w:bCs/>
-                <w:sz w:val="24"/>
-                <w:szCs w:val="24"/>
-              </w:rPr>
-            </w:pPr>
-          </w:p>
-        </w:tc>
-      </w:tr>
-    </w:tbl>
     <w:p>
       <w:pPr>
         <w:pStyle w:val="Question"/>
